--- a/LinuxMultimediaStudio-2-Milestone-4.docx
+++ b/LinuxMultimediaStudio-2-Milestone-4.docx
@@ -4,381 +4,722 @@
   <w:body>
     <w:p>
       <w:pPr>
-        <w:pStyle w:val="Title"/>
-      </w:pPr>
-      <w:proofErr w:type="spellStart"/>
-      <w:r>
-        <w:t>LinuxMultimediaStudio</w:t>
-      </w:r>
-      <w:proofErr w:type="spellEnd"/>
-      <w:r>
-        <w:t xml:space="preserve"> -2 (LMMS)</w:t>
+        <w:pStyle w:val="Heading1"/>
+        <w:jc w:val="both"/>
+        <w:rPr>
+          <w:sz w:val="32"/>
+          <w:szCs w:val="32"/>
+          <w:u w:val="single"/>
+        </w:rPr>
+      </w:pPr>
+      <w:r>
+        <w:rPr>
+          <w:sz w:val="32"/>
+          <w:szCs w:val="32"/>
+          <w:u w:val="single"/>
+        </w:rPr>
+        <w:t>Linux Multimedia Studio – 2 (LMMS) Milestone-4</w:t>
       </w:r>
     </w:p>
     <w:p>
       <w:pPr>
-        <w:pStyle w:val="NormalWeb"/>
-        <w:spacing w:before="180" w:beforeAutospacing="0" w:after="180" w:afterAutospacing="0" w:line="306" w:lineRule="atLeast"/>
-        <w:rPr>
-          <w:rFonts w:asciiTheme="majorHAnsi" w:hAnsiTheme="majorHAnsi"/>
-          <w:i/>
-        </w:rPr>
-      </w:pPr>
-      <w:proofErr w:type="spellStart"/>
-      <w:r>
-        <w:rPr>
-          <w:rFonts w:asciiTheme="majorHAnsi" w:hAnsiTheme="majorHAnsi"/>
-          <w:i/>
-        </w:rPr>
+        <w:spacing w:after="0"/>
+      </w:pPr>
+      <w:proofErr w:type="spellStart"/>
+      <w:r>
         <w:t>Pavleen</w:t>
       </w:r>
       <w:proofErr w:type="spellEnd"/>
       <w:r>
-        <w:rPr>
-          <w:rFonts w:asciiTheme="majorHAnsi" w:hAnsiTheme="majorHAnsi"/>
-          <w:i/>
-        </w:rPr>
         <w:t xml:space="preserve"> </w:t>
       </w:r>
       <w:proofErr w:type="spellStart"/>
       <w:r>
-        <w:rPr>
-          <w:rFonts w:asciiTheme="majorHAnsi" w:hAnsiTheme="majorHAnsi"/>
-          <w:i/>
-        </w:rPr>
         <w:t>Kaur</w:t>
       </w:r>
       <w:proofErr w:type="spellEnd"/>
       <w:r>
-        <w:rPr>
-          <w:rFonts w:asciiTheme="majorHAnsi" w:hAnsiTheme="majorHAnsi"/>
-          <w:i/>
-        </w:rPr>
         <w:t xml:space="preserve"> </w:t>
       </w:r>
       <w:proofErr w:type="spellStart"/>
       <w:r>
-        <w:rPr>
-          <w:rFonts w:asciiTheme="majorHAnsi" w:hAnsiTheme="majorHAnsi"/>
-          <w:i/>
-        </w:rPr>
         <w:t>Batra</w:t>
       </w:r>
       <w:proofErr w:type="spellEnd"/>
       <w:r>
-        <w:rPr>
-          <w:rFonts w:asciiTheme="majorHAnsi" w:hAnsiTheme="majorHAnsi"/>
-          <w:i/>
-        </w:rPr>
-        <w:t xml:space="preserve"> My ID: 9754733</w:t>
+        <w:t xml:space="preserve">          -  9754733</w:t>
       </w:r>
     </w:p>
     <w:p>
       <w:pPr>
-        <w:pStyle w:val="NormalWeb"/>
-        <w:spacing w:before="180" w:beforeAutospacing="0" w:after="180" w:afterAutospacing="0" w:line="306" w:lineRule="atLeast"/>
-        <w:rPr>
-          <w:rFonts w:asciiTheme="majorHAnsi" w:hAnsiTheme="majorHAnsi"/>
-          <w:i/>
-        </w:rPr>
-      </w:pPr>
-      <w:proofErr w:type="spellStart"/>
-      <w:r>
-        <w:rPr>
-          <w:rFonts w:asciiTheme="majorHAnsi" w:hAnsiTheme="majorHAnsi"/>
-          <w:i/>
-        </w:rPr>
+        <w:spacing w:after="0"/>
+      </w:pPr>
+      <w:proofErr w:type="spellStart"/>
+      <w:r>
         <w:t>Sardar</w:t>
       </w:r>
       <w:proofErr w:type="spellEnd"/>
       <w:r>
-        <w:rPr>
-          <w:rFonts w:asciiTheme="majorHAnsi" w:hAnsiTheme="majorHAnsi"/>
-          <w:i/>
-        </w:rPr>
         <w:t xml:space="preserve"> </w:t>
       </w:r>
       <w:proofErr w:type="spellStart"/>
       <w:r>
-        <w:rPr>
-          <w:rFonts w:asciiTheme="majorHAnsi" w:hAnsiTheme="majorHAnsi"/>
-          <w:i/>
-        </w:rPr>
         <w:t>Maninder</w:t>
       </w:r>
       <w:proofErr w:type="spellEnd"/>
       <w:r>
-        <w:rPr>
-          <w:rFonts w:asciiTheme="majorHAnsi" w:hAnsiTheme="majorHAnsi"/>
-          <w:i/>
-        </w:rPr>
-        <w:t xml:space="preserve"> Singh ID:</w:t>
-      </w:r>
-      <w:r>
-        <w:rPr>
-          <w:rFonts w:asciiTheme="majorHAnsi" w:hAnsiTheme="majorHAnsi"/>
-          <w:i/>
-        </w:rPr>
-        <w:t xml:space="preserve"> </w:t>
-      </w:r>
-      <w:r>
-        <w:rPr>
-          <w:rFonts w:asciiTheme="majorHAnsi" w:hAnsiTheme="majorHAnsi"/>
-          <w:i/>
-        </w:rPr>
+        <w:t xml:space="preserve"> Singh   -  </w:t>
+      </w:r>
+      <w:r>
         <w:t>6555519</w:t>
       </w:r>
     </w:p>
     <w:p>
       <w:pPr>
-        <w:pStyle w:val="Subtitle"/>
-      </w:pPr>
+        <w:pStyle w:val="Heading1"/>
+        <w:jc w:val="both"/>
+        <w:rPr>
+          <w:u w:val="single"/>
+        </w:rPr>
+      </w:pPr>
+      <w:r>
+        <w:rPr>
+          <w:u w:val="single"/>
+        </w:rPr>
+        <w:t xml:space="preserve">Implemented refactoring </w:t>
+      </w:r>
     </w:p>
     <w:p>
       <w:pPr>
-        <w:pStyle w:val="Subtitle"/>
-      </w:pPr>
-      <w:r>
-        <w:t xml:space="preserve">Due: </w:t>
-      </w:r>
-      <w:r>
-        <w:t>April 7</w:t>
-      </w:r>
-      <w:r>
-        <w:rPr>
-          <w:vertAlign w:val="superscript"/>
-        </w:rPr>
-        <w:t>st</w:t>
-      </w:r>
-      <w:r>
-        <w:t>, 11 marks</w:t>
-      </w:r>
-      <w:bookmarkStart w:id="0" w:name="_GoBack"/>
-      <w:bookmarkEnd w:id="0"/>
+        <w:jc w:val="both"/>
+      </w:pPr>
+      <w:r>
+        <w:t xml:space="preserve">Refactoring that is suggested </w:t>
+      </w:r>
     </w:p>
     <w:p>
       <w:pPr>
-        <w:pStyle w:val="Heading1"/>
-      </w:pPr>
-      <w:r>
-        <w:t>Implement a refactoring</w:t>
+        <w:pStyle w:val="ListParagraph"/>
+        <w:numPr>
+          <w:ilvl w:val="0"/>
+          <w:numId w:val="3"/>
+        </w:numPr>
+        <w:jc w:val="both"/>
+      </w:pPr>
+      <w:r>
+        <w:t>Long Method (</w:t>
+      </w:r>
+      <w:r>
+        <w:rPr>
+          <w:b/>
+        </w:rPr>
+        <w:t>code smell</w:t>
+      </w:r>
+      <w:r>
+        <w:t>)  from Song.cpp Class</w:t>
       </w:r>
     </w:p>
     <w:p>
-      <w:r>
-        <w:t xml:space="preserve">You must submit 2 to 4 </w:t>
-      </w:r>
-      <w:proofErr w:type="spellStart"/>
-      <w:r>
-        <w:t>refactorings</w:t>
-      </w:r>
-      <w:proofErr w:type="spellEnd"/>
-      <w:r>
-        <w:t xml:space="preserve"> you suggested in Milestone 3. </w:t>
-      </w:r>
-      <w:r>
-        <w:t xml:space="preserve">You will hand in a </w:t>
-      </w:r>
-      <w:proofErr w:type="spellStart"/>
-      <w:r>
-        <w:t>GitHub</w:t>
-      </w:r>
-      <w:proofErr w:type="spellEnd"/>
-      <w:r>
-        <w:t xml:space="preserve"> pull request</w:t>
-      </w:r>
-      <w:r>
-        <w:t>.</w:t>
-      </w:r>
-      <w:r>
-        <w:t xml:space="preserve"> You must also submit the </w:t>
-      </w:r>
-      <w:proofErr w:type="spellStart"/>
-      <w:r>
-        <w:t>patchset</w:t>
-      </w:r>
-      <w:proofErr w:type="spellEnd"/>
-      <w:r>
-        <w:t xml:space="preserve"> to the project’s developers. </w:t>
-      </w:r>
-      <w:r>
-        <w:t xml:space="preserve">Each patch is a diff of the system showing how the system has changed. The change log will describe why the change was </w:t>
-      </w:r>
-      <w:r>
-        <w:t>made</w:t>
-      </w:r>
-      <w:r>
-        <w:t xml:space="preserve"> and its impact on the system. </w:t>
-      </w:r>
-      <w:r>
-        <w:t xml:space="preserve">The patches in the </w:t>
-      </w:r>
-      <w:proofErr w:type="spellStart"/>
-      <w:r>
-        <w:t>patchset</w:t>
-      </w:r>
-      <w:proofErr w:type="spellEnd"/>
-      <w:r>
-        <w:t xml:space="preserve"> should follow a logical order. </w:t>
-      </w:r>
-      <w:r>
-        <w:t xml:space="preserve">Each patch must be small, independent, and complete. Err on the side of making </w:t>
-      </w:r>
+      <w:pPr>
+        <w:jc w:val="both"/>
+      </w:pPr>
       <w:r>
         <w:rPr>
           <w:b/>
-        </w:rPr>
-        <w:t>many</w:t>
-      </w:r>
-      <w:r>
-        <w:t xml:space="preserve"> small, independent complete changes. Ideally, you would also provide a test to show that the behaviour has not changed. </w:t>
-      </w:r>
-      <w:r>
-        <w:t xml:space="preserve"> Note, the </w:t>
-      </w:r>
-      <w:r>
-        <w:t xml:space="preserve">refactoring below just shows the structure of a pull request, it is a relatively small </w:t>
-      </w:r>
-      <w:proofErr w:type="spellStart"/>
-      <w:r>
-        <w:t>refactorings</w:t>
-      </w:r>
-      <w:proofErr w:type="spellEnd"/>
-      <w:r>
-        <w:t xml:space="preserve">. For advice on what constitutes a reasonably sized </w:t>
-      </w:r>
-      <w:proofErr w:type="spellStart"/>
-      <w:r>
-        <w:t>refactorings</w:t>
-      </w:r>
-      <w:proofErr w:type="spellEnd"/>
-      <w:r>
-        <w:t>, please see Milestone 3.</w:t>
-      </w:r>
+          <w:u w:val="single"/>
+        </w:rPr>
+        <w:t>Pull Request</w:t>
+      </w:r>
+      <w:r>
+        <w:t xml:space="preserve">: </w:t>
+      </w:r>
+      <w:hyperlink r:id="rId5" w:history="1">
+        <w:r>
+          <w:rPr>
+            <w:rStyle w:val="Hyperlink"/>
+          </w:rPr>
+          <w:t>https://github.com/Pavleen30/SOEN6471/pull/1</w:t>
+        </w:r>
+      </w:hyperlink>
     </w:p>
     <w:p>
       <w:pPr>
-        <w:pStyle w:val="NoSpacing"/>
-      </w:pPr>
-      <w:r>
-        <w:t>Change</w:t>
-      </w:r>
-      <w:r>
-        <w:t xml:space="preserve"> 0/2: </w:t>
-      </w:r>
-      <w:proofErr w:type="spellStart"/>
-      <w:r>
-        <w:t>Refactor</w:t>
-      </w:r>
-      <w:proofErr w:type="spellEnd"/>
-      <w:r>
-        <w:t xml:space="preserve"> cla</w:t>
-      </w:r>
-      <w:r>
-        <w:t xml:space="preserve">ss </w:t>
-      </w:r>
-      <w:proofErr w:type="spellStart"/>
-      <w:r>
-        <w:t>VideoAudio</w:t>
-      </w:r>
-      <w:proofErr w:type="spellEnd"/>
-      <w:r>
-        <w:t xml:space="preserve"> into two classes</w:t>
+        <w:pStyle w:val="ListParagraph"/>
+        <w:numPr>
+          <w:ilvl w:val="0"/>
+          <w:numId w:val="4"/>
+        </w:numPr>
+        <w:jc w:val="both"/>
+        <w:rPr>
+          <w:b/>
+        </w:rPr>
+      </w:pPr>
+      <w:r>
+        <w:rPr>
+          <w:b/>
+        </w:rPr>
+        <w:t>Change (0/0) : Decompose a Long method into under stable and easily modifiable methods</w:t>
       </w:r>
     </w:p>
     <w:p>
       <w:pPr>
-        <w:pStyle w:val="NoSpacing"/>
-      </w:pPr>
-      <w:r>
-        <w:t>1-3 Paragraphs describing how each of the changes</w:t>
-      </w:r>
-      <w:r>
-        <w:t xml:space="preserve"> (patches in the set)</w:t>
-      </w:r>
-      <w:r>
-        <w:t xml:space="preserve"> tie together (no diff)</w:t>
+        <w:pStyle w:val="ListParagraph"/>
+        <w:jc w:val="both"/>
+      </w:pPr>
+      <w:r>
+        <w:t>We identified a</w:t>
+      </w:r>
+      <w:r>
+        <w:rPr>
+          <w:b/>
+        </w:rPr>
+        <w:t xml:space="preserve"> code smell </w:t>
+      </w:r>
+      <w:r>
+        <w:rPr>
+          <w:b/>
+        </w:rPr>
+        <w:t xml:space="preserve">: </w:t>
+      </w:r>
+      <w:r>
+        <w:rPr>
+          <w:b/>
+        </w:rPr>
+        <w:t>long method</w:t>
+      </w:r>
+      <w:r>
+        <w:t xml:space="preserve">  in that </w:t>
+      </w:r>
+      <w:proofErr w:type="spellStart"/>
+      <w:r>
+        <w:t>ProcessNextBuffer</w:t>
+      </w:r>
+      <w:proofErr w:type="spellEnd"/>
+      <w:r>
+        <w:t xml:space="preserve">() method  in song.cpp as a long method that contains different types of buffers(Next Song, Next Track, </w:t>
+      </w:r>
+      <w:proofErr w:type="spellStart"/>
+      <w:r>
+        <w:t>NextBB</w:t>
+      </w:r>
+      <w:proofErr w:type="spellEnd"/>
+      <w:r>
+        <w:t xml:space="preserve">, </w:t>
+      </w:r>
+      <w:proofErr w:type="spellStart"/>
+      <w:r>
+        <w:t>NextPattern</w:t>
+      </w:r>
+      <w:proofErr w:type="spellEnd"/>
+      <w:r>
+        <w:t xml:space="preserve">) and also some other functionalities, depicting that it too much </w:t>
+      </w:r>
+      <w:proofErr w:type="spellStart"/>
+      <w:r>
+        <w:t>responsibity</w:t>
+      </w:r>
+      <w:proofErr w:type="spellEnd"/>
+      <w:r>
+        <w:t xml:space="preserve">, thus, it is a Long Method code smell  and it also lacks clarity which is replaced using </w:t>
+      </w:r>
+      <w:r>
+        <w:rPr>
+          <w:b/>
+        </w:rPr>
+        <w:t>compose Method</w:t>
+      </w:r>
+      <w:r>
+        <w:t xml:space="preserve"> refactoring .</w:t>
       </w:r>
     </w:p>
     <w:p>
       <w:pPr>
-        <w:pStyle w:val="NoSpacing"/>
-      </w:pPr>
+        <w:pStyle w:val="ListParagraph"/>
+        <w:jc w:val="both"/>
+      </w:pPr>
+      <w:r>
+        <w:tab/>
+        <w:t xml:space="preserve">Given that </w:t>
+      </w:r>
+      <w:proofErr w:type="spellStart"/>
+      <w:r>
+        <w:t>ProcessNextBuffer</w:t>
+      </w:r>
+      <w:proofErr w:type="spellEnd"/>
+      <w:r>
+        <w:t xml:space="preserve">() has been identified as a Long Method, we decomposed this method into several understandable methods, namely; </w:t>
+      </w:r>
+      <w:proofErr w:type="spellStart"/>
+      <w:r>
+        <w:t>LoopinBuffer</w:t>
+      </w:r>
+      <w:proofErr w:type="spellEnd"/>
+      <w:r>
+        <w:t xml:space="preserve">(), </w:t>
+      </w:r>
+      <w:proofErr w:type="spellStart"/>
+      <w:r>
+        <w:t>GetMaxTact</w:t>
+      </w:r>
+      <w:proofErr w:type="spellEnd"/>
+      <w:r>
+        <w:t xml:space="preserve">(), </w:t>
+      </w:r>
+      <w:proofErr w:type="spellStart"/>
+      <w:r>
+        <w:t>processNextBufferSong</w:t>
+      </w:r>
+      <w:proofErr w:type="spellEnd"/>
+      <w:r>
+        <w:t xml:space="preserve">(), </w:t>
+      </w:r>
+      <w:proofErr w:type="spellStart"/>
+      <w:r>
+        <w:t>processNextBufferTrack</w:t>
+      </w:r>
+      <w:proofErr w:type="spellEnd"/>
+      <w:r>
+        <w:t xml:space="preserve">(), </w:t>
+      </w:r>
+      <w:proofErr w:type="spellStart"/>
+      <w:r>
+        <w:t>processNextBufferBB</w:t>
+      </w:r>
+      <w:proofErr w:type="spellEnd"/>
+      <w:r>
+        <w:t xml:space="preserve">(), </w:t>
+      </w:r>
+      <w:proofErr w:type="spellStart"/>
+      <w:r>
+        <w:t>processNextBufferPattern</w:t>
+      </w:r>
+      <w:proofErr w:type="spellEnd"/>
+      <w:r>
+        <w:t>() and we make sure we update the references to these methods.</w:t>
+      </w:r>
     </w:p>
     <w:p>
       <w:pPr>
-        <w:pStyle w:val="NoSpacing"/>
-      </w:pPr>
-      <w:r>
-        <w:t>Change</w:t>
-      </w:r>
-      <w:r>
-        <w:t xml:space="preserve"> 1/2: Create new class Audio</w:t>
+        <w:pStyle w:val="ListParagraph"/>
+        <w:jc w:val="both"/>
+      </w:pPr>
+      <w:r>
+        <w:t>The implication of this refactoring is that it makes the code easier to modify and understand .</w:t>
       </w:r>
     </w:p>
     <w:p>
       <w:pPr>
-        <w:pStyle w:val="NoSpacing"/>
-      </w:pPr>
-      <w:r>
-        <w:t>1-3 Paragraphs describing why</w:t>
+        <w:jc w:val="center"/>
+      </w:pPr>
+      <w:r>
+        <w:rPr>
+          <w:noProof/>
+          <w:lang w:val="en-US"/>
+        </w:rPr>
+        <w:drawing>
+          <wp:inline distT="0" distB="0" distL="0" distR="0">
+            <wp:extent cx="4882291" cy="3437906"/>
+            <wp:effectExtent l="19050" t="0" r="0" b="0"/>
+            <wp:docPr id="5" name="Picture 5"/>
+            <wp:cNvGraphicFramePr>
+              <a:graphicFrameLocks xmlns:a="http://schemas.openxmlformats.org/drawingml/2006/main" noChangeAspect="1"/>
+            </wp:cNvGraphicFramePr>
+            <a:graphic xmlns:a="http://schemas.openxmlformats.org/drawingml/2006/main">
+              <a:graphicData uri="http://schemas.openxmlformats.org/drawingml/2006/picture">
+                <pic:pic xmlns:pic="http://schemas.openxmlformats.org/drawingml/2006/picture">
+                  <pic:nvPicPr>
+                    <pic:cNvPr id="0" name="Picture 5"/>
+                    <pic:cNvPicPr>
+                      <a:picLocks noChangeAspect="1" noChangeArrowheads="1"/>
+                    </pic:cNvPicPr>
+                  </pic:nvPicPr>
+                  <pic:blipFill>
+                    <a:blip r:embed="rId6"/>
+                    <a:srcRect/>
+                    <a:stretch>
+                      <a:fillRect/>
+                    </a:stretch>
+                  </pic:blipFill>
+                  <pic:spPr bwMode="auto">
+                    <a:xfrm>
+                      <a:off x="0" y="0"/>
+                      <a:ext cx="4882291" cy="3437906"/>
+                    </a:xfrm>
+                    <a:prstGeom prst="rect">
+                      <a:avLst/>
+                    </a:prstGeom>
+                    <a:noFill/>
+                    <a:ln w="9525">
+                      <a:noFill/>
+                      <a:miter lim="800000"/>
+                      <a:headEnd/>
+                      <a:tailEnd/>
+                    </a:ln>
+                  </pic:spPr>
+                </pic:pic>
+              </a:graphicData>
+            </a:graphic>
+          </wp:inline>
+        </w:drawing>
       </w:r>
     </w:p>
     <w:p>
       <w:pPr>
-        <w:pStyle w:val="NoSpacing"/>
-      </w:pPr>
-      <w:r>
-        <w:t>Diff showing lines changed</w:t>
-      </w:r>
+        <w:jc w:val="both"/>
+      </w:pPr>
     </w:p>
     <w:p>
       <w:pPr>
-        <w:pStyle w:val="NoSpacing"/>
-      </w:pPr>
+        <w:jc w:val="both"/>
+      </w:pPr>
+      <w:r>
+        <w:t xml:space="preserve">The image shows part of the </w:t>
+      </w:r>
+      <w:proofErr w:type="spellStart"/>
+      <w:r>
+        <w:t>processBuffer</w:t>
+      </w:r>
+      <w:proofErr w:type="spellEnd"/>
+      <w:r>
+        <w:t>() method we removed. As it has been said above; it is a long method with nested if statements , we deleted some independent section .After deleting these sections , we created the new methods as an individual methods ,  and then start the calling the methods in the switch statements, as per shown as follow:</w:t>
+      </w:r>
     </w:p>
     <w:p>
       <w:pPr>
-        <w:pStyle w:val="NoSpacing"/>
-      </w:pPr>
-      <w:r>
-        <w:t>Change</w:t>
-      </w:r>
-      <w:r>
-        <w:t xml:space="preserve"> 2/2: Move method </w:t>
-      </w:r>
-      <w:proofErr w:type="spellStart"/>
-      <w:r>
-        <w:t>audioRecord</w:t>
-      </w:r>
-      <w:proofErr w:type="spellEnd"/>
-      <w:r>
-        <w:t xml:space="preserve"> into Audio</w:t>
-      </w:r>
-      <w:r>
-        <w:t xml:space="preserve"> class</w:t>
+        <w:jc w:val="both"/>
+      </w:pPr>
+      <w:r>
+        <w:rPr>
+          <w:noProof/>
+          <w:lang w:val="en-US"/>
+        </w:rPr>
+        <w:drawing>
+          <wp:inline distT="0" distB="0" distL="0" distR="0">
+            <wp:extent cx="5943600" cy="3553239"/>
+            <wp:effectExtent l="19050" t="0" r="0" b="0"/>
+            <wp:docPr id="14" name="Picture 14"/>
+            <wp:cNvGraphicFramePr>
+              <a:graphicFrameLocks xmlns:a="http://schemas.openxmlformats.org/drawingml/2006/main" noChangeAspect="1"/>
+            </wp:cNvGraphicFramePr>
+            <a:graphic xmlns:a="http://schemas.openxmlformats.org/drawingml/2006/main">
+              <a:graphicData uri="http://schemas.openxmlformats.org/drawingml/2006/picture">
+                <pic:pic xmlns:pic="http://schemas.openxmlformats.org/drawingml/2006/picture">
+                  <pic:nvPicPr>
+                    <pic:cNvPr id="0" name="Picture 14"/>
+                    <pic:cNvPicPr>
+                      <a:picLocks noChangeAspect="1" noChangeArrowheads="1"/>
+                    </pic:cNvPicPr>
+                  </pic:nvPicPr>
+                  <pic:blipFill>
+                    <a:blip r:embed="rId7"/>
+                    <a:srcRect/>
+                    <a:stretch>
+                      <a:fillRect/>
+                    </a:stretch>
+                  </pic:blipFill>
+                  <pic:spPr bwMode="auto">
+                    <a:xfrm>
+                      <a:off x="0" y="0"/>
+                      <a:ext cx="5943600" cy="3553239"/>
+                    </a:xfrm>
+                    <a:prstGeom prst="rect">
+                      <a:avLst/>
+                    </a:prstGeom>
+                    <a:noFill/>
+                    <a:ln w="9525">
+                      <a:noFill/>
+                      <a:miter lim="800000"/>
+                      <a:headEnd/>
+                      <a:tailEnd/>
+                    </a:ln>
+                  </pic:spPr>
+                </pic:pic>
+              </a:graphicData>
+            </a:graphic>
+          </wp:inline>
+        </w:drawing>
       </w:r>
     </w:p>
     <w:p>
       <w:pPr>
-        <w:pStyle w:val="NoSpacing"/>
-      </w:pPr>
-      <w:r>
-        <w:t>1-3 Paragraphs describing why</w:t>
+        <w:jc w:val="both"/>
+        <w:rPr>
+          <w:lang w:val="en-US"/>
+        </w:rPr>
+      </w:pPr>
+      <w:r>
+        <w:rPr>
+          <w:lang w:val="en-US"/>
+        </w:rPr>
+        <w:t>Systems that have a majority of</w:t>
+      </w:r>
+      <w:r>
+        <w:rPr>
+          <w:lang w:val="en-US"/>
+        </w:rPr>
+        <w:t xml:space="preserve"> </w:t>
+      </w:r>
+      <w:r>
+        <w:rPr>
+          <w:lang w:val="en-US"/>
+        </w:rPr>
+        <w:t>small methods tend to be easier to extend and maintain because they’re easier to</w:t>
+      </w:r>
+      <w:r>
+        <w:rPr>
+          <w:lang w:val="en-US"/>
+        </w:rPr>
+        <w:t xml:space="preserve"> </w:t>
+      </w:r>
+      <w:r>
+        <w:rPr>
+          <w:lang w:val="en-US"/>
+        </w:rPr>
+        <w:t>understand and contain less duplication.</w:t>
       </w:r>
     </w:p>
     <w:p>
       <w:pPr>
-        <w:pStyle w:val="NoSpacing"/>
-      </w:pPr>
-      <w:r>
-        <w:t>Diff showing lines changed</w:t>
+        <w:jc w:val="both"/>
+        <w:rPr>
+          <w:lang w:val="en-US"/>
+        </w:rPr>
+      </w:pPr>
+      <w:r>
+        <w:rPr>
+          <w:b/>
+          <w:lang w:val="en-US"/>
+        </w:rPr>
+        <w:t>TOOL USED:</w:t>
+      </w:r>
+      <w:r>
+        <w:rPr>
+          <w:lang w:val="en-US"/>
+        </w:rPr>
+        <w:t xml:space="preserve"> </w:t>
+      </w:r>
+      <w:proofErr w:type="spellStart"/>
+      <w:r>
+        <w:rPr>
+          <w:lang w:val="en-US"/>
+        </w:rPr>
+        <w:t>QtCreator</w:t>
+      </w:r>
+      <w:proofErr w:type="spellEnd"/>
+      <w:r>
+        <w:rPr>
+          <w:lang w:val="en-US"/>
+        </w:rPr>
+        <w:t xml:space="preserve"> for Linux to edit the code on </w:t>
+      </w:r>
+      <w:proofErr w:type="spellStart"/>
+      <w:r>
+        <w:rPr>
+          <w:lang w:val="en-US"/>
+        </w:rPr>
+        <w:t>linux</w:t>
+      </w:r>
+      <w:proofErr w:type="spellEnd"/>
+      <w:r>
+        <w:rPr>
+          <w:lang w:val="en-US"/>
+        </w:rPr>
+        <w:t xml:space="preserve"> which supports the Qt Core Library of the source code and also user friendly tool for </w:t>
+      </w:r>
+      <w:proofErr w:type="spellStart"/>
+      <w:r>
+        <w:rPr>
+          <w:lang w:val="en-US"/>
+        </w:rPr>
+        <w:t>c++</w:t>
+      </w:r>
+      <w:proofErr w:type="spellEnd"/>
+      <w:r>
+        <w:rPr>
+          <w:lang w:val="en-US"/>
+        </w:rPr>
+        <w:t xml:space="preserve"> source code Editing and also supports the Qt4 ,</w:t>
+      </w:r>
+      <w:proofErr w:type="spellStart"/>
+      <w:r>
+        <w:rPr>
+          <w:lang w:val="en-US"/>
+        </w:rPr>
+        <w:t>Git</w:t>
+      </w:r>
+      <w:proofErr w:type="spellEnd"/>
+      <w:r>
+        <w:rPr>
+          <w:lang w:val="en-US"/>
+        </w:rPr>
+        <w:t xml:space="preserve"> ,</w:t>
+      </w:r>
+      <w:proofErr w:type="spellStart"/>
+      <w:r>
+        <w:rPr>
+          <w:lang w:val="en-US"/>
+        </w:rPr>
+        <w:t>Cmake</w:t>
+      </w:r>
+      <w:proofErr w:type="spellEnd"/>
+      <w:r>
+        <w:rPr>
+          <w:lang w:val="en-US"/>
+        </w:rPr>
+        <w:t xml:space="preserve">  dependencies for the project to build and compile on Linux </w:t>
+      </w:r>
+      <w:proofErr w:type="spellStart"/>
+      <w:r>
+        <w:rPr>
+          <w:lang w:val="en-US"/>
+        </w:rPr>
+        <w:t>os</w:t>
+      </w:r>
+      <w:proofErr w:type="spellEnd"/>
+      <w:r>
+        <w:rPr>
+          <w:lang w:val="en-US"/>
+        </w:rPr>
+        <w:t>.</w:t>
+      </w:r>
+    </w:p>
+    <w:p>
+      <w:pPr>
+        <w:jc w:val="both"/>
+        <w:rPr>
+          <w:lang w:val="en-US"/>
+        </w:rPr>
+      </w:pPr>
+    </w:p>
+    <w:p>
+      <w:pPr>
+        <w:jc w:val="both"/>
+        <w:rPr>
+          <w:rFonts w:ascii="Times New Roman" w:hAnsi="Times New Roman" w:cs="Times New Roman"/>
+          <w:b/>
+          <w:sz w:val="28"/>
+          <w:szCs w:val="28"/>
+          <w:u w:val="single"/>
+          <w:lang w:val="en-US"/>
+        </w:rPr>
+      </w:pPr>
+      <w:r>
+        <w:rPr>
+          <w:rFonts w:ascii="Times New Roman" w:hAnsi="Times New Roman" w:cs="Times New Roman"/>
+          <w:b/>
+          <w:sz w:val="28"/>
+          <w:szCs w:val="28"/>
+          <w:u w:val="single"/>
+          <w:lang w:val="en-US"/>
+        </w:rPr>
+        <w:t>References :</w:t>
+      </w:r>
+    </w:p>
+    <w:p>
+      <w:pPr>
+        <w:jc w:val="both"/>
+        <w:rPr>
+          <w:rFonts w:ascii="Times New Roman" w:hAnsi="Times New Roman" w:cs="Times New Roman"/>
+          <w:sz w:val="28"/>
+          <w:szCs w:val="28"/>
+          <w:lang w:val="en-US"/>
+        </w:rPr>
+      </w:pPr>
+      <w:r>
+        <w:rPr>
+          <w:rFonts w:ascii="Times New Roman" w:hAnsi="Times New Roman" w:cs="Times New Roman"/>
+          <w:sz w:val="28"/>
+          <w:szCs w:val="28"/>
+          <w:lang w:val="en-US"/>
+        </w:rPr>
+        <w:t>[1].</w:t>
+      </w:r>
+      <w:r>
+        <w:t xml:space="preserve"> </w:t>
+      </w:r>
+      <w:r>
+        <w:rPr>
+          <w:rFonts w:ascii="Times New Roman" w:hAnsi="Times New Roman" w:cs="Times New Roman"/>
+          <w:sz w:val="28"/>
+          <w:szCs w:val="28"/>
+          <w:lang w:val="en-US"/>
+        </w:rPr>
+        <w:t>http://sourcemaking.com/refactoring/composing-methods</w:t>
+      </w:r>
+    </w:p>
+    <w:p>
+      <w:pPr>
+        <w:jc w:val="both"/>
+        <w:rPr>
+          <w:rFonts w:ascii="Times New Roman" w:hAnsi="Times New Roman" w:cs="Times New Roman"/>
+          <w:sz w:val="28"/>
+          <w:szCs w:val="28"/>
+          <w:lang w:val="en-US"/>
+        </w:rPr>
+      </w:pPr>
+      <w:r>
+        <w:rPr>
+          <w:rFonts w:ascii="Times New Roman" w:hAnsi="Times New Roman" w:cs="Times New Roman"/>
+          <w:sz w:val="28"/>
+          <w:szCs w:val="28"/>
+          <w:lang w:val="en-US"/>
+        </w:rPr>
+        <w:t>[2].</w:t>
+      </w:r>
+      <w:r>
+        <w:rPr>
+          <w:rFonts w:ascii="Times New Roman" w:hAnsi="Times New Roman" w:cs="Times New Roman"/>
+          <w:sz w:val="28"/>
+          <w:szCs w:val="28"/>
+          <w:lang w:val="en-US"/>
+        </w:rPr>
+        <w:t>http://readwrite.com/2013/10/02/github-for-beginners-part-2#awesm=~oACCEVFE7tU6ku</w:t>
+      </w:r>
+    </w:p>
+    <w:p>
+      <w:pPr>
+        <w:jc w:val="both"/>
+        <w:rPr>
+          <w:rFonts w:ascii="Times New Roman" w:hAnsi="Times New Roman" w:cs="Times New Roman"/>
+          <w:sz w:val="28"/>
+          <w:szCs w:val="28"/>
+        </w:rPr>
+      </w:pPr>
+      <w:r>
+        <w:rPr>
+          <w:rFonts w:ascii="Times New Roman" w:hAnsi="Times New Roman" w:cs="Times New Roman"/>
+          <w:sz w:val="28"/>
+          <w:szCs w:val="28"/>
+          <w:lang w:val="en-US"/>
+        </w:rPr>
+        <w:t>[3].</w:t>
+      </w:r>
+      <w:r>
+        <w:t xml:space="preserve"> </w:t>
+      </w:r>
+      <w:r>
+        <w:rPr>
+          <w:rFonts w:ascii="Times New Roman" w:hAnsi="Times New Roman" w:cs="Times New Roman"/>
+          <w:sz w:val="28"/>
+          <w:szCs w:val="28"/>
+          <w:lang w:val="en-US"/>
+        </w:rPr>
+        <w:t>https://qt-project.org/</w:t>
+      </w:r>
+      <w:r>
+        <w:rPr>
+          <w:rFonts w:ascii="Times New Roman" w:hAnsi="Times New Roman" w:cs="Times New Roman"/>
+          <w:sz w:val="28"/>
+          <w:szCs w:val="28"/>
+          <w:lang w:val="en-US"/>
+        </w:rPr>
+        <w:t xml:space="preserve"> </w:t>
       </w:r>
     </w:p>
     <w:sectPr>
       <w:pgSz w:w="12240" w:h="15840"/>
-      <w:pgMar w:top="1440" w:right="1440" w:bottom="1440" w:left="1440" w:header="708" w:footer="708" w:gutter="0"/>
-      <w:cols w:space="708"/>
+      <w:pgMar w:top="1440" w:right="1440" w:bottom="1440" w:left="1440" w:header="720" w:footer="720" w:gutter="0"/>
+      <w:cols w:space="720"/>
       <w:docGrid w:linePitch="360"/>
     </w:sectPr>
   </w:body>
@@ -388,6 +729,95 @@
 <file path=word/numbering.xml><?xml version="1.0" encoding="utf-8"?>
 <w:numbering xmlns:ve="http://schemas.openxmlformats.org/markup-compatibility/2006" xmlns:o="urn:schemas-microsoft-com:office:office" xmlns:r="http://schemas.openxmlformats.org/officeDocument/2006/relationships" xmlns:m="http://schemas.openxmlformats.org/officeDocument/2006/math" xmlns:v="urn:schemas-microsoft-com:vml" xmlns:wp="http://schemas.openxmlformats.org/drawingml/2006/wordprocessingDrawing" xmlns:w10="urn:schemas-microsoft-com:office:word" xmlns:w="http://schemas.openxmlformats.org/wordprocessingml/2006/main" xmlns:wne="http://schemas.microsoft.com/office/word/2006/wordml">
   <w:abstractNum w:abstractNumId="0">
+    <w:nsid w:val="323E3954"/>
+    <w:multiLevelType w:val="hybridMultilevel"/>
+    <w:tmpl w:val="695678FE"/>
+    <w:lvl w:ilvl="0" w:tplc="0409000F">
+      <w:start w:val="1"/>
+      <w:numFmt w:val="decimal"/>
+      <w:lvlText w:val="%1."/>
+      <w:lvlJc w:val="left"/>
+      <w:pPr>
+        <w:ind w:left="720" w:hanging="360"/>
+      </w:pPr>
+      <w:rPr>
+        <w:rFonts w:hint="default"/>
+      </w:rPr>
+    </w:lvl>
+    <w:lvl w:ilvl="1" w:tplc="04090019" w:tentative="1">
+      <w:start w:val="1"/>
+      <w:numFmt w:val="lowerLetter"/>
+      <w:lvlText w:val="%2."/>
+      <w:lvlJc w:val="left"/>
+      <w:pPr>
+        <w:ind w:left="1440" w:hanging="360"/>
+      </w:pPr>
+    </w:lvl>
+    <w:lvl w:ilvl="2" w:tplc="0409001B" w:tentative="1">
+      <w:start w:val="1"/>
+      <w:numFmt w:val="lowerRoman"/>
+      <w:lvlText w:val="%3."/>
+      <w:lvlJc w:val="right"/>
+      <w:pPr>
+        <w:ind w:left="2160" w:hanging="180"/>
+      </w:pPr>
+    </w:lvl>
+    <w:lvl w:ilvl="3" w:tplc="0409000F" w:tentative="1">
+      <w:start w:val="1"/>
+      <w:numFmt w:val="decimal"/>
+      <w:lvlText w:val="%4."/>
+      <w:lvlJc w:val="left"/>
+      <w:pPr>
+        <w:ind w:left="2880" w:hanging="360"/>
+      </w:pPr>
+    </w:lvl>
+    <w:lvl w:ilvl="4" w:tplc="04090019" w:tentative="1">
+      <w:start w:val="1"/>
+      <w:numFmt w:val="lowerLetter"/>
+      <w:lvlText w:val="%5."/>
+      <w:lvlJc w:val="left"/>
+      <w:pPr>
+        <w:ind w:left="3600" w:hanging="360"/>
+      </w:pPr>
+    </w:lvl>
+    <w:lvl w:ilvl="5" w:tplc="0409001B" w:tentative="1">
+      <w:start w:val="1"/>
+      <w:numFmt w:val="lowerRoman"/>
+      <w:lvlText w:val="%6."/>
+      <w:lvlJc w:val="right"/>
+      <w:pPr>
+        <w:ind w:left="4320" w:hanging="180"/>
+      </w:pPr>
+    </w:lvl>
+    <w:lvl w:ilvl="6" w:tplc="0409000F" w:tentative="1">
+      <w:start w:val="1"/>
+      <w:numFmt w:val="decimal"/>
+      <w:lvlText w:val="%7."/>
+      <w:lvlJc w:val="left"/>
+      <w:pPr>
+        <w:ind w:left="5040" w:hanging="360"/>
+      </w:pPr>
+    </w:lvl>
+    <w:lvl w:ilvl="7" w:tplc="04090019" w:tentative="1">
+      <w:start w:val="1"/>
+      <w:numFmt w:val="lowerLetter"/>
+      <w:lvlText w:val="%8."/>
+      <w:lvlJc w:val="left"/>
+      <w:pPr>
+        <w:ind w:left="5760" w:hanging="360"/>
+      </w:pPr>
+    </w:lvl>
+    <w:lvl w:ilvl="8" w:tplc="0409001B" w:tentative="1">
+      <w:start w:val="1"/>
+      <w:numFmt w:val="lowerRoman"/>
+      <w:lvlText w:val="%9."/>
+      <w:lvlJc w:val="right"/>
+      <w:pPr>
+        <w:ind w:left="6480" w:hanging="180"/>
+      </w:pPr>
+    </w:lvl>
+  </w:abstractNum>
+  <w:abstractNum w:abstractNumId="1">
     <w:nsid w:val="45D53501"/>
     <w:multiLevelType w:val="hybridMultilevel"/>
     <w:tmpl w:val="2E945FEA"/>
@@ -500,7 +930,7 @@
       </w:rPr>
     </w:lvl>
   </w:abstractNum>
-  <w:abstractNum w:abstractNumId="1">
+  <w:abstractNum w:abstractNumId="2">
     <w:nsid w:val="50633C7C"/>
     <w:multiLevelType w:val="hybridMultilevel"/>
     <w:tmpl w:val="272C161C"/>
@@ -613,11 +1043,106 @@
       </w:rPr>
     </w:lvl>
   </w:abstractNum>
+  <w:abstractNum w:abstractNumId="3">
+    <w:nsid w:val="6AF46ABC"/>
+    <w:multiLevelType w:val="hybridMultilevel"/>
+    <w:tmpl w:val="33E43A7C"/>
+    <w:lvl w:ilvl="0" w:tplc="0409000F">
+      <w:start w:val="1"/>
+      <w:numFmt w:val="decimal"/>
+      <w:lvlText w:val="%1."/>
+      <w:lvlJc w:val="left"/>
+      <w:pPr>
+        <w:ind w:left="720" w:hanging="360"/>
+      </w:pPr>
+      <w:rPr>
+        <w:rFonts w:hint="default"/>
+      </w:rPr>
+    </w:lvl>
+    <w:lvl w:ilvl="1" w:tplc="04090019" w:tentative="1">
+      <w:start w:val="1"/>
+      <w:numFmt w:val="lowerLetter"/>
+      <w:lvlText w:val="%2."/>
+      <w:lvlJc w:val="left"/>
+      <w:pPr>
+        <w:ind w:left="1440" w:hanging="360"/>
+      </w:pPr>
+    </w:lvl>
+    <w:lvl w:ilvl="2" w:tplc="0409001B" w:tentative="1">
+      <w:start w:val="1"/>
+      <w:numFmt w:val="lowerRoman"/>
+      <w:lvlText w:val="%3."/>
+      <w:lvlJc w:val="right"/>
+      <w:pPr>
+        <w:ind w:left="2160" w:hanging="180"/>
+      </w:pPr>
+    </w:lvl>
+    <w:lvl w:ilvl="3" w:tplc="0409000F" w:tentative="1">
+      <w:start w:val="1"/>
+      <w:numFmt w:val="decimal"/>
+      <w:lvlText w:val="%4."/>
+      <w:lvlJc w:val="left"/>
+      <w:pPr>
+        <w:ind w:left="2880" w:hanging="360"/>
+      </w:pPr>
+    </w:lvl>
+    <w:lvl w:ilvl="4" w:tplc="04090019" w:tentative="1">
+      <w:start w:val="1"/>
+      <w:numFmt w:val="lowerLetter"/>
+      <w:lvlText w:val="%5."/>
+      <w:lvlJc w:val="left"/>
+      <w:pPr>
+        <w:ind w:left="3600" w:hanging="360"/>
+      </w:pPr>
+    </w:lvl>
+    <w:lvl w:ilvl="5" w:tplc="0409001B" w:tentative="1">
+      <w:start w:val="1"/>
+      <w:numFmt w:val="lowerRoman"/>
+      <w:lvlText w:val="%6."/>
+      <w:lvlJc w:val="right"/>
+      <w:pPr>
+        <w:ind w:left="4320" w:hanging="180"/>
+      </w:pPr>
+    </w:lvl>
+    <w:lvl w:ilvl="6" w:tplc="0409000F" w:tentative="1">
+      <w:start w:val="1"/>
+      <w:numFmt w:val="decimal"/>
+      <w:lvlText w:val="%7."/>
+      <w:lvlJc w:val="left"/>
+      <w:pPr>
+        <w:ind w:left="5040" w:hanging="360"/>
+      </w:pPr>
+    </w:lvl>
+    <w:lvl w:ilvl="7" w:tplc="04090019" w:tentative="1">
+      <w:start w:val="1"/>
+      <w:numFmt w:val="lowerLetter"/>
+      <w:lvlText w:val="%8."/>
+      <w:lvlJc w:val="left"/>
+      <w:pPr>
+        <w:ind w:left="5760" w:hanging="360"/>
+      </w:pPr>
+    </w:lvl>
+    <w:lvl w:ilvl="8" w:tplc="0409001B" w:tentative="1">
+      <w:start w:val="1"/>
+      <w:numFmt w:val="lowerRoman"/>
+      <w:lvlText w:val="%9."/>
+      <w:lvlJc w:val="right"/>
+      <w:pPr>
+        <w:ind w:left="6480" w:hanging="180"/>
+      </w:pPr>
+    </w:lvl>
+  </w:abstractNum>
   <w:num w:numId="1">
+    <w:abstractNumId w:val="1"/>
+  </w:num>
+  <w:num w:numId="2">
+    <w:abstractNumId w:val="2"/>
+  </w:num>
+  <w:num w:numId="3">
     <w:abstractNumId w:val="0"/>
   </w:num>
-  <w:num w:numId="2">
-    <w:abstractNumId w:val="1"/>
+  <w:num w:numId="4">
+    <w:abstractNumId w:val="3"/>
   </w:num>
 </w:numbering>
 </file>
@@ -781,7 +1306,7 @@
   <w:style w:type="paragraph" w:default="1" w:styleId="Normal">
     <w:name w:val="Normal"/>
     <w:qFormat/>
-    <w:rsid w:val="003C240F"/>
+    <w:rsid w:val="001B5F3C"/>
   </w:style>
   <w:style w:type="paragraph" w:styleId="Heading1">
     <w:name w:val="heading 1"/>
@@ -951,6 +1476,58 @@
       <w:sz w:val="24"/>
       <w:szCs w:val="24"/>
       <w:lang w:val="en-US"/>
+    </w:rPr>
+  </w:style>
+  <w:style w:type="paragraph" w:styleId="ListParagraph">
+    <w:name w:val="List Paragraph"/>
+    <w:basedOn w:val="Normal"/>
+    <w:uiPriority w:val="34"/>
+    <w:qFormat/>
+    <w:rsid w:val="001B5F3C"/>
+    <w:pPr>
+      <w:ind w:left="720"/>
+      <w:contextualSpacing/>
+    </w:pPr>
+  </w:style>
+  <w:style w:type="character" w:styleId="Hyperlink">
+    <w:name w:val="Hyperlink"/>
+    <w:basedOn w:val="DefaultParagraphFont"/>
+    <w:uiPriority w:val="99"/>
+    <w:unhideWhenUsed/>
+    <w:rsid w:val="001B5F3C"/>
+    <w:rPr>
+      <w:color w:val="0000FF" w:themeColor="hyperlink"/>
+      <w:u w:val="single"/>
+    </w:rPr>
+  </w:style>
+  <w:style w:type="paragraph" w:styleId="BalloonText">
+    <w:name w:val="Balloon Text"/>
+    <w:basedOn w:val="Normal"/>
+    <w:link w:val="BalloonTextChar"/>
+    <w:uiPriority w:val="99"/>
+    <w:semiHidden/>
+    <w:unhideWhenUsed/>
+    <w:rsid w:val="001B5F3C"/>
+    <w:pPr>
+      <w:spacing w:after="0" w:line="240" w:lineRule="auto"/>
+    </w:pPr>
+    <w:rPr>
+      <w:rFonts w:ascii="Tahoma" w:hAnsi="Tahoma" w:cs="Tahoma"/>
+      <w:sz w:val="16"/>
+      <w:szCs w:val="16"/>
+    </w:rPr>
+  </w:style>
+  <w:style w:type="character" w:customStyle="1" w:styleId="BalloonTextChar">
+    <w:name w:val="Balloon Text Char"/>
+    <w:basedOn w:val="DefaultParagraphFont"/>
+    <w:link w:val="BalloonText"/>
+    <w:uiPriority w:val="99"/>
+    <w:semiHidden/>
+    <w:rsid w:val="001B5F3C"/>
+    <w:rPr>
+      <w:rFonts w:ascii="Tahoma" w:hAnsi="Tahoma" w:cs="Tahoma"/>
+      <w:sz w:val="16"/>
+      <w:szCs w:val="16"/>
     </w:rPr>
   </w:style>
 </w:styles>
